--- a/Labo VHDL - Project.docx
+++ b/Labo VHDL - Project.docx
@@ -186,16 +186,7 @@
     </w:p>
     <w:p>
       <w:r>
-        <w:t>Datum: 10</w:t>
-      </w:r>
-      <w:r>
-        <w:t xml:space="preserve"> </w:t>
-      </w:r>
-      <w:r>
-        <w:t xml:space="preserve">mei </w:t>
-      </w:r>
-      <w:r>
-        <w:t>2017</w:t>
+        <w:t>Datum: 10 mei 2017</w:t>
       </w:r>
     </w:p>
     <w:p>
@@ -415,13 +406,77 @@
     </w:p>
     <w:p/>
     <w:p/>
+    <w:p/>
+    <w:p/>
+    <w:p/>
+    <w:p/>
+    <w:p>
+      <w:bookmarkStart w:id="0" w:name="_GoBack"/>
+      <w:bookmarkEnd w:id="0"/>
+    </w:p>
+    <w:p>
+      <w:r>
+        <w:rPr>
+          <w:noProof/>
+          <w:lang w:val="en-GB" w:eastAsia="en-GB"/>
+        </w:rPr>
+        <w:drawing>
+          <wp:inline distT="0" distB="0" distL="0" distR="0" wp14:anchorId="6691CB81" wp14:editId="35348187">
+            <wp:extent cx="5756910" cy="2067560"/>
+            <wp:effectExtent l="0" t="0" r="8890" b="0"/>
+            <wp:docPr id="4" name="Picture 4" descr="../../../../../../../../Desktop/Screen%20Shot%202017-05-09%20at%2001.28.09.png"/>
+            <wp:cNvGraphicFramePr>
+              <a:graphicFrameLocks xmlns:a="http://schemas.openxmlformats.org/drawingml/2006/main" noChangeAspect="1"/>
+            </wp:cNvGraphicFramePr>
+            <a:graphic xmlns:a="http://schemas.openxmlformats.org/drawingml/2006/main">
+              <a:graphicData uri="http://schemas.openxmlformats.org/drawingml/2006/picture">
+                <pic:pic xmlns:pic="http://schemas.openxmlformats.org/drawingml/2006/picture">
+                  <pic:nvPicPr>
+                    <pic:cNvPr id="0" name="Picture 1" descr="../../../../../../../../Desktop/Screen%20Shot%202017-05-09%20at%2001.28.09.png"/>
+                    <pic:cNvPicPr>
+                      <a:picLocks noChangeAspect="1" noChangeArrowheads="1"/>
+                    </pic:cNvPicPr>
+                  </pic:nvPicPr>
+                  <pic:blipFill>
+                    <a:blip r:embed="rId10">
+                      <a:extLst>
+                        <a:ext uri="{28A0092B-C50C-407E-A947-70E740481C1C}">
+                          <a14:useLocalDpi xmlns:a14="http://schemas.microsoft.com/office/drawing/2010/main" val="0"/>
+                        </a:ext>
+                      </a:extLst>
+                    </a:blip>
+                    <a:srcRect/>
+                    <a:stretch>
+                      <a:fillRect/>
+                    </a:stretch>
+                  </pic:blipFill>
+                  <pic:spPr bwMode="auto">
+                    <a:xfrm>
+                      <a:off x="0" y="0"/>
+                      <a:ext cx="5756910" cy="2067560"/>
+                    </a:xfrm>
+                    <a:prstGeom prst="rect">
+                      <a:avLst/>
+                    </a:prstGeom>
+                    <a:noFill/>
+                    <a:ln>
+                      <a:noFill/>
+                    </a:ln>
+                  </pic:spPr>
+                </pic:pic>
+              </a:graphicData>
+            </a:graphic>
+          </wp:inline>
+        </w:drawing>
+      </w:r>
+    </w:p>
     <w:sectPr>
-      <w:headerReference w:type="even" r:id="rId10"/>
-      <w:headerReference w:type="default" r:id="rId11"/>
-      <w:footerReference w:type="even" r:id="rId12"/>
-      <w:footerReference w:type="default" r:id="rId13"/>
-      <w:headerReference w:type="first" r:id="rId14"/>
-      <w:footerReference w:type="first" r:id="rId15"/>
+      <w:headerReference w:type="even" r:id="rId11"/>
+      <w:headerReference w:type="default" r:id="rId12"/>
+      <w:footerReference w:type="even" r:id="rId13"/>
+      <w:footerReference w:type="default" r:id="rId14"/>
+      <w:headerReference w:type="first" r:id="rId15"/>
+      <w:footerReference w:type="first" r:id="rId16"/>
       <w:pgSz w:w="11900" w:h="16840"/>
       <w:pgMar w:top="1417" w:right="1417" w:bottom="1417" w:left="1417" w:header="708" w:footer="708" w:gutter="0"/>
       <w:cols w:space="708"/>
@@ -504,17 +559,7 @@
               <w:sz w:val="20"/>
               <w:szCs w:val="20"/>
             </w:rPr>
-            <w:t>Jarvid Gruwé – Remko Van Maldeghem</w:t>
-          </w:r>
-          <w:bookmarkStart w:id="0" w:name="_GoBack"/>
-          <w:bookmarkEnd w:id="0"/>
-          <w:r>
-            <w:rPr>
-              <w:color w:val="BFBFBF" w:themeColor="background1" w:themeShade="BF"/>
-              <w:sz w:val="20"/>
-              <w:szCs w:val="20"/>
-            </w:rPr>
-            <w:t xml:space="preserve"> -  Jelle Coremans</w:t>
+            <w:t>Jarvid Gruwé – Remko Van Maldeghem -  Jelle Coremans</w:t>
           </w:r>
         </w:p>
       </w:tc>
@@ -2095,7 +2140,7 @@
 </file>
 
 <file path=customXml/itemProps1.xml><?xml version="1.0" encoding="utf-8"?>
-<ds:datastoreItem xmlns:ds="http://schemas.openxmlformats.org/officeDocument/2006/customXml" ds:itemID="{4BD8B277-0994-D944-91E9-8F8995CE9B3A}">
+<ds:datastoreItem xmlns:ds="http://schemas.openxmlformats.org/officeDocument/2006/customXml" ds:itemID="{1E41D076-AB7C-4D48-8DD8-8C127C8D7C21}">
   <ds:schemaRefs>
     <ds:schemaRef ds:uri="http://schemas.openxmlformats.org/officeDocument/2006/bibliography"/>
   </ds:schemaRefs>
